--- a/APPOINTMENT.docx
+++ b/APPOINTMENT.docx
@@ -1791,6 +1791,14 @@
           <w:szCs w:val="24"/>
         </w:rPr>
         <w:tab/>
+      </w:r>
+      <w:r>
+        <w:rPr>
+          <w:rFonts w:ascii="Arial" w:eastAsia="Times New Roman" w:hAnsi="Arial" w:cs="Arial"/>
+          <w:color w:val="222222"/>
+          <w:sz w:val="24"/>
+          <w:szCs w:val="24"/>
+        </w:rPr>
         <w:t>Full name:</w:t>
       </w:r>
       <w:r>
@@ -1801,6 +1809,15 @@
           <w:szCs w:val="24"/>
         </w:rPr>
         <w:t xml:space="preserve"> </w:t>
+      </w:r>
+      <w:r>
+        <w:rPr>
+          <w:rFonts w:ascii="Arial" w:eastAsia="Times New Roman" w:hAnsi="Arial" w:cs="Arial"/>
+          <w:color w:val="222222"/>
+          <w:sz w:val="20"/>
+          <w:szCs w:val="24"/>
+        </w:rPr>
+        <w:t>MOHAMMAD DALOUR HOSSAIN</w:t>
       </w:r>
     </w:p>
     <w:p>
@@ -1879,16 +1896,6 @@
           <w:szCs w:val="24"/>
         </w:rPr>
         <w:tab/>
-      </w:r>
-      <w:bookmarkStart w:id="0" w:name="_GoBack"/>
-      <w:bookmarkEnd w:id="0"/>
-      <w:r>
-        <w:rPr>
-          <w:rFonts w:ascii="Arial" w:eastAsia="Times New Roman" w:hAnsi="Arial" w:cs="Arial"/>
-          <w:color w:val="222222"/>
-          <w:sz w:val="24"/>
-          <w:szCs w:val="24"/>
-        </w:rPr>
         <w:t>Relationship:</w:t>
       </w:r>
       <w:r>
@@ -1898,7 +1905,7 @@
           <w:sz w:val="24"/>
           <w:szCs w:val="24"/>
         </w:rPr>
-        <w:t> </w:t>
+        <w:t xml:space="preserve"> Friend</w:t>
       </w:r>
     </w:p>
     <w:p>
@@ -2002,6 +2009,26 @@
           <w:szCs w:val="24"/>
         </w:rPr>
         <w:t>number:</w:t>
+      </w:r>
+      <w:r>
+        <w:rPr>
+          <w:rFonts w:ascii="Arial" w:eastAsia="Times New Roman" w:hAnsi="Arial" w:cs="Arial"/>
+          <w:color w:val="222222"/>
+          <w:sz w:val="24"/>
+          <w:szCs w:val="24"/>
+        </w:rPr>
+        <w:t xml:space="preserve"> 555 263 </w:t>
+      </w:r>
+      <w:bookmarkStart w:id="0" w:name="_GoBack"/>
+      <w:bookmarkEnd w:id="0"/>
+      <w:r>
+        <w:rPr>
+          <w:rFonts w:ascii="Arial" w:eastAsia="Times New Roman" w:hAnsi="Arial" w:cs="Arial"/>
+          <w:color w:val="222222"/>
+          <w:sz w:val="24"/>
+          <w:szCs w:val="24"/>
+        </w:rPr>
+        <w:t>3959</w:t>
       </w:r>
     </w:p>
     <w:p>
